--- a/01/实例测验.docx
+++ b/01/实例测验.docx
@@ -4,9 +4,7 @@
   <w:body>
     <w:p>
       <w:pPr>
-        <w:rPr>
-          <w:rFonts w:hint="eastAsia"/>
-        </w:rPr>
+        <w:pStyle w:val="1"/>
       </w:pPr>
       <w:r>
         <w:rPr>
@@ -14,59 +12,8 @@
         </w:rPr>
         <w:t>实例测验</w:t>
       </w:r>
-      <w:bookmarkStart w:id="0" w:name="_GoBack"/>
-      <w:bookmarkEnd w:id="0"/>
     </w:p>
-    <w:p>
-      <w:pPr>
-        <w:rPr>
-          <w:rFonts w:hint="eastAsia"/>
-        </w:rPr>
-      </w:pPr>
-    </w:p>
-    <w:p>
-      <w:pPr>
-        <w:rPr>
-          <w:rFonts w:hint="eastAsia"/>
-        </w:rPr>
-      </w:pPr>
-      <w:r>
-        <w:rPr>
-          <w:rFonts w:hint="eastAsia"/>
-        </w:rPr>
-        <w:t>1</w:t>
-      </w:r>
-      <w:r>
-        <w:rPr>
-          <w:rFonts w:hint="eastAsia"/>
-        </w:rPr>
-        <w:t>、使用</w:t>
-      </w:r>
-      <w:r>
-        <w:rPr>
-          <w:rFonts w:hint="eastAsia"/>
-        </w:rPr>
-        <w:t>storyboard</w:t>
-      </w:r>
-      <w:r>
-        <w:rPr>
-          <w:rFonts w:hint="eastAsia"/>
-        </w:rPr>
-        <w:t>实现</w:t>
-      </w:r>
-      <w:r>
-        <w:rPr>
-          <w:rFonts w:hint="eastAsia"/>
-        </w:rPr>
-        <w:t>push</w:t>
-      </w:r>
-      <w:r>
-        <w:rPr>
-          <w:rFonts w:hint="eastAsia"/>
-        </w:rPr>
-        <w:t>的跳转</w:t>
-      </w:r>
-    </w:p>
+    <w:p/>
     <w:p>
       <w:pPr>
         <w:pStyle w:val="a3"/>
@@ -75,30 +22,49 @@
           <w:numId w:val="1"/>
         </w:numPr>
         <w:ind w:firstLineChars="0"/>
-        <w:rPr>
-          <w:rFonts w:hint="eastAsia"/>
-        </w:rPr>
-      </w:pPr>
-      <w:r>
-        <w:rPr>
-          <w:rFonts w:hint="eastAsia"/>
-        </w:rPr>
-        <w:t>用</w:t>
-      </w:r>
-      <w:proofErr w:type="spellStart"/>
-      <w:r>
-        <w:rPr>
-          <w:rFonts w:hint="eastAsia"/>
-        </w:rPr>
-        <w:t>autolayout</w:t>
-      </w:r>
-      <w:proofErr w:type="spellEnd"/>
-      <w:r>
-        <w:rPr>
-          <w:rFonts w:hint="eastAsia"/>
-        </w:rPr>
-        <w:t>实现以下界面</w:t>
-      </w:r>
+      </w:pPr>
+      <w:r>
+        <w:rPr>
+          <w:rFonts w:hint="eastAsia"/>
+        </w:rPr>
+        <w:t>使用</w:t>
+      </w:r>
+      <w:r>
+        <w:rPr>
+          <w:rFonts w:hint="eastAsia"/>
+        </w:rPr>
+        <w:t>storyboard</w:t>
+      </w:r>
+      <w:r>
+        <w:rPr>
+          <w:rFonts w:hint="eastAsia"/>
+        </w:rPr>
+        <w:t>实现</w:t>
+      </w:r>
+      <w:r>
+        <w:rPr>
+          <w:rFonts w:hint="eastAsia"/>
+        </w:rPr>
+        <w:t>push</w:t>
+      </w:r>
+      <w:r>
+        <w:rPr>
+          <w:rFonts w:hint="eastAsia"/>
+        </w:rPr>
+        <w:t>的跳转</w:t>
+      </w:r>
+      <w:r>
+        <w:rPr>
+          <w:rFonts w:hint="eastAsia"/>
+        </w:rPr>
+        <w:t>，并定义一个计数器记录其跳转的次数</w:t>
+      </w:r>
+    </w:p>
+    <w:p>
+      <w:pPr>
+        <w:pStyle w:val="a3"/>
+        <w:ind w:left="720" w:firstLineChars="0" w:firstLine="0"/>
+      </w:pPr>
     </w:p>
     <w:p>
       <w:pPr>
@@ -108,16 +74,151 @@
           <w:numId w:val="1"/>
         </w:numPr>
         <w:ind w:firstLineChars="0"/>
-        <w:rPr>
-          <w:rFonts w:hint="eastAsia"/>
-        </w:rPr>
-      </w:pPr>
-      <w:r>
-        <w:rPr>
-          <w:rFonts w:hint="eastAsia"/>
-        </w:rPr>
-        <w:t>实现点击隐藏键盘</w:t>
-      </w:r>
+      </w:pPr>
+      <w:r>
+        <w:rPr>
+          <w:rFonts w:hint="eastAsia"/>
+        </w:rPr>
+        <w:t>用</w:t>
+      </w:r>
+      <w:proofErr w:type="spellStart"/>
+      <w:r>
+        <w:rPr>
+          <w:rFonts w:hint="eastAsia"/>
+        </w:rPr>
+        <w:t>autolayout</w:t>
+      </w:r>
+      <w:proofErr w:type="spellEnd"/>
+      <w:r>
+        <w:rPr>
+          <w:rFonts w:hint="eastAsia"/>
+        </w:rPr>
+        <w:t>实现以下界面</w:t>
+      </w:r>
+      <w:r>
+        <w:rPr>
+          <w:rFonts w:hint="eastAsia"/>
+        </w:rPr>
+        <w:t>：</w:t>
+      </w:r>
+    </w:p>
+    <w:p/>
+    <w:p>
+      <w:pPr>
+        <w:pStyle w:val="a3"/>
+        <w:numPr>
+          <w:ilvl w:val="0"/>
+          <w:numId w:val="2"/>
+        </w:numPr>
+        <w:ind w:firstLineChars="0"/>
+      </w:pPr>
+      <w:r>
+        <w:rPr>
+          <w:rFonts w:hint="eastAsia"/>
+        </w:rPr>
+        <w:t>各个选项的间隔的距离相等</w:t>
+      </w:r>
+    </w:p>
+    <w:p>
+      <w:pPr>
+        <w:pStyle w:val="a3"/>
+        <w:numPr>
+          <w:ilvl w:val="0"/>
+          <w:numId w:val="2"/>
+        </w:numPr>
+        <w:ind w:firstLineChars="0"/>
+      </w:pPr>
+      <w:r>
+        <w:rPr>
+          <w:rFonts w:hint="eastAsia"/>
+        </w:rPr>
+        <w:t>在</w:t>
+      </w:r>
+      <w:r>
+        <w:rPr>
+          <w:rFonts w:hint="eastAsia"/>
+        </w:rPr>
+        <w:t>iphone5</w:t>
+      </w:r>
+      <w:r>
+        <w:rPr>
+          <w:rFonts w:hint="eastAsia"/>
+        </w:rPr>
+        <w:t>、</w:t>
+      </w:r>
+      <w:r>
+        <w:rPr>
+          <w:rFonts w:hint="eastAsia"/>
+        </w:rPr>
+        <w:t>6</w:t>
+      </w:r>
+      <w:r>
+        <w:rPr>
+          <w:rFonts w:hint="eastAsia"/>
+        </w:rPr>
+        <w:t>上均要一致</w:t>
+      </w:r>
+    </w:p>
+    <w:p>
+      <w:r>
+        <w:rPr>
+          <w:noProof/>
+        </w:rPr>
+        <w:drawing>
+          <wp:inline distT="0" distB="0" distL="0" distR="0" wp14:anchorId="494A8836" wp14:editId="5C461DA6">
+            <wp:extent cx="2878931" cy="5118100"/>
+            <wp:effectExtent l="0" t="0" r="0" b="0"/>
+            <wp:docPr id="1" name="图片 1"/>
+            <wp:cNvGraphicFramePr>
+              <a:graphicFrameLocks xmlns:a="http://schemas.openxmlformats.org/drawingml/2006/main" noChangeAspect="1"/>
+            </wp:cNvGraphicFramePr>
+            <a:graphic xmlns:a="http://schemas.openxmlformats.org/drawingml/2006/main">
+              <a:graphicData uri="http://schemas.openxmlformats.org/drawingml/2006/picture">
+                <pic:pic xmlns:pic="http://schemas.openxmlformats.org/drawingml/2006/picture">
+                  <pic:nvPicPr>
+                    <pic:cNvPr id="0" name="Picture 1"/>
+                    <pic:cNvPicPr>
+                      <a:picLocks noChangeAspect="1" noChangeArrowheads="1"/>
+                    </pic:cNvPicPr>
+                  </pic:nvPicPr>
+                  <pic:blipFill>
+                    <a:blip r:embed="rId6">
+                      <a:extLst>
+                        <a:ext uri="{28A0092B-C50C-407E-A947-70E740481C1C}">
+                          <a14:useLocalDpi xmlns:a14="http://schemas.microsoft.com/office/drawing/2010/main" val="0"/>
+                        </a:ext>
+                      </a:extLst>
+                    </a:blip>
+                    <a:srcRect/>
+                    <a:stretch>
+                      <a:fillRect/>
+                    </a:stretch>
+                  </pic:blipFill>
+                  <pic:spPr bwMode="auto">
+                    <a:xfrm>
+                      <a:off x="0" y="0"/>
+                      <a:ext cx="2879892" cy="5119808"/>
+                    </a:xfrm>
+                    <a:prstGeom prst="rect">
+                      <a:avLst/>
+                    </a:prstGeom>
+                    <a:noFill/>
+                    <a:ln>
+                      <a:noFill/>
+                    </a:ln>
+                  </pic:spPr>
+                </pic:pic>
+              </a:graphicData>
+            </a:graphic>
+          </wp:inline>
+        </w:drawing>
+      </w:r>
+    </w:p>
+    <w:p>
+      <w:pPr>
+        <w:pStyle w:val="a3"/>
+        <w:ind w:left="720" w:firstLineChars="0" w:firstLine="0"/>
+      </w:pPr>
     </w:p>
     <w:p>
       <w:pPr>
@@ -127,33 +228,131 @@
           <w:numId w:val="1"/>
         </w:numPr>
         <w:ind w:firstLineChars="0"/>
-        <w:rPr>
-          <w:rFonts w:hint="eastAsia"/>
-        </w:rPr>
-      </w:pPr>
-      <w:r>
-        <w:rPr>
-          <w:rFonts w:hint="eastAsia"/>
-        </w:rPr>
-        <w:t>分别用代理、通知、</w:t>
-      </w:r>
-      <w:r>
-        <w:rPr>
-          <w:rFonts w:hint="eastAsia"/>
-        </w:rPr>
-        <w:t>block</w:t>
-      </w:r>
-      <w:r>
-        <w:rPr>
-          <w:rFonts w:hint="eastAsia"/>
-        </w:rPr>
-        <w:t>实现以下功能</w:t>
+      </w:pPr>
+      <w:r>
+        <w:rPr>
+          <w:rFonts w:hint="eastAsia"/>
+        </w:rPr>
+        <w:t>实现点击隐藏键盘</w:t>
       </w:r>
     </w:p>
     <w:p>
       <w:pPr>
         <w:pStyle w:val="a3"/>
         <w:ind w:left="720" w:firstLineChars="0" w:firstLine="0"/>
+      </w:pPr>
+      <w:r>
+        <w:rPr>
+          <w:rFonts w:hint="eastAsia"/>
+        </w:rPr>
+        <w:t>实现</w:t>
+      </w:r>
+      <w:proofErr w:type="spellStart"/>
+      <w:r>
+        <w:rPr>
+          <w:rFonts w:hint="eastAsia"/>
+        </w:rPr>
+        <w:t>uitextview</w:t>
+      </w:r>
+      <w:proofErr w:type="spellEnd"/>
+      <w:r>
+        <w:rPr>
+          <w:rFonts w:hint="eastAsia"/>
+        </w:rPr>
+        <w:t>点击自动隐键盘</w:t>
+      </w:r>
+    </w:p>
+    <w:p>
+      <w:pPr>
+        <w:pStyle w:val="a3"/>
+        <w:numPr>
+          <w:ilvl w:val="0"/>
+          <w:numId w:val="1"/>
+        </w:numPr>
+        <w:ind w:firstLineChars="0"/>
+      </w:pPr>
+      <w:r>
+        <w:rPr>
+          <w:rFonts w:hint="eastAsia"/>
+        </w:rPr>
+        <w:t>分别用代理、通知、</w:t>
+      </w:r>
+      <w:r>
+        <w:rPr>
+          <w:rFonts w:hint="eastAsia"/>
+        </w:rPr>
+        <w:t>block</w:t>
+      </w:r>
+      <w:r>
+        <w:rPr>
+          <w:rFonts w:hint="eastAsia"/>
+        </w:rPr>
+        <w:t>实现以下功能</w:t>
+      </w:r>
+    </w:p>
+    <w:p>
+      <w:pPr>
+        <w:pStyle w:val="a3"/>
+        <w:ind w:left="720" w:firstLineChars="0" w:firstLine="0"/>
+      </w:pPr>
+      <w:r>
+        <w:rPr>
+          <w:noProof/>
+        </w:rPr>
+        <w:drawing>
+          <wp:inline distT="0" distB="0" distL="0" distR="0" wp14:anchorId="15CEC1CD" wp14:editId="7C2E369B">
+            <wp:extent cx="2946796" cy="5238750"/>
+            <wp:effectExtent l="0" t="0" r="0" b="0"/>
+            <wp:docPr id="2" name="图片 2"/>
+            <wp:cNvGraphicFramePr>
+              <a:graphicFrameLocks xmlns:a="http://schemas.openxmlformats.org/drawingml/2006/main" noChangeAspect="1"/>
+            </wp:cNvGraphicFramePr>
+            <a:graphic xmlns:a="http://schemas.openxmlformats.org/drawingml/2006/main">
+              <a:graphicData uri="http://schemas.openxmlformats.org/drawingml/2006/picture">
+                <pic:pic xmlns:pic="http://schemas.openxmlformats.org/drawingml/2006/picture">
+                  <pic:nvPicPr>
+                    <pic:cNvPr id="0" name="Picture 2"/>
+                    <pic:cNvPicPr>
+                      <a:picLocks noChangeAspect="1" noChangeArrowheads="1"/>
+                    </pic:cNvPicPr>
+                  </pic:nvPicPr>
+                  <pic:blipFill>
+                    <a:blip r:embed="rId7">
+                      <a:extLst>
+                        <a:ext uri="{28A0092B-C50C-407E-A947-70E740481C1C}">
+                          <a14:useLocalDpi xmlns:a14="http://schemas.microsoft.com/office/drawing/2010/main" val="0"/>
+                        </a:ext>
+                      </a:extLst>
+                    </a:blip>
+                    <a:srcRect/>
+                    <a:stretch>
+                      <a:fillRect/>
+                    </a:stretch>
+                  </pic:blipFill>
+                  <pic:spPr bwMode="auto">
+                    <a:xfrm>
+                      <a:off x="0" y="0"/>
+                      <a:ext cx="2946858" cy="5238861"/>
+                    </a:xfrm>
+                    <a:prstGeom prst="rect">
+                      <a:avLst/>
+                    </a:prstGeom>
+                    <a:noFill/>
+                    <a:ln>
+                      <a:noFill/>
+                    </a:ln>
+                  </pic:spPr>
+                </pic:pic>
+              </a:graphicData>
+            </a:graphic>
+          </wp:inline>
+        </w:drawing>
+      </w:r>
+      <w:bookmarkStart w:id="0" w:name="_GoBack"/>
+      <w:bookmarkEnd w:id="0"/>
+    </w:p>
+    <w:p>
+      <w:pPr>
         <w:rPr>
           <w:rFonts w:hint="eastAsia"/>
         </w:rPr>
@@ -172,6 +371,95 @@
 <file path=word/numbering.xml><?xml version="1.0" encoding="utf-8"?>
 <w:numbering xmlns:wpc="http://schemas.microsoft.com/office/word/2010/wordprocessingCanvas" xmlns:mo="http://schemas.microsoft.com/office/mac/office/2008/main" xmlns:mc="http://schemas.openxmlformats.org/markup-compatibility/2006" xmlns:mv="urn:schemas-microsoft-com:mac:vml" xmlns:o="urn:schemas-microsoft-com:office:office" xmlns:r="http://schemas.openxmlformats.org/officeDocument/2006/relationships" xmlns:m="http://schemas.openxmlformats.org/officeDocument/2006/math" xmlns:v="urn:schemas-microsoft-com:vml" xmlns:wp14="http://schemas.microsoft.com/office/word/2010/wordprocessingDrawing" xmlns:wp="http://schemas.openxmlformats.org/drawingml/2006/wordprocessingDrawing" xmlns:w10="urn:schemas-microsoft-com:office:word" xmlns:w="http://schemas.openxmlformats.org/wordprocessingml/2006/main" xmlns:w14="http://schemas.microsoft.com/office/word/2010/wordml" xmlns:wpg="http://schemas.microsoft.com/office/word/2010/wordprocessingGroup" xmlns:wpi="http://schemas.microsoft.com/office/word/2010/wordprocessingInk" xmlns:wne="http://schemas.microsoft.com/office/word/2006/wordml" xmlns:wps="http://schemas.microsoft.com/office/word/2010/wordprocessingShape" mc:Ignorable="w14 wp14">
   <w:abstractNum w:abstractNumId="0">
+    <w:nsid w:val="072667D7"/>
+    <w:multiLevelType w:val="hybridMultilevel"/>
+    <w:tmpl w:val="18EC9992"/>
+    <w:lvl w:ilvl="0" w:tplc="F4F61AEC">
+      <w:start w:val="1"/>
+      <w:numFmt w:val="decimal"/>
+      <w:lvlText w:val="%1）"/>
+      <w:lvlJc w:val="left"/>
+      <w:pPr>
+        <w:ind w:left="1440" w:hanging="720"/>
+      </w:pPr>
+      <w:rPr>
+        <w:rFonts w:hint="eastAsia"/>
+      </w:rPr>
+    </w:lvl>
+    <w:lvl w:ilvl="1" w:tplc="04090019" w:tentative="1">
+      <w:start w:val="1"/>
+      <w:numFmt w:val="lowerLetter"/>
+      <w:lvlText w:val="%2)"/>
+      <w:lvlJc w:val="left"/>
+      <w:pPr>
+        <w:ind w:left="1680" w:hanging="480"/>
+      </w:pPr>
+    </w:lvl>
+    <w:lvl w:ilvl="2" w:tplc="0409001B" w:tentative="1">
+      <w:start w:val="1"/>
+      <w:numFmt w:val="lowerRoman"/>
+      <w:lvlText w:val="%3."/>
+      <w:lvlJc w:val="right"/>
+      <w:pPr>
+        <w:ind w:left="2160" w:hanging="480"/>
+      </w:pPr>
+    </w:lvl>
+    <w:lvl w:ilvl="3" w:tplc="0409000F" w:tentative="1">
+      <w:start w:val="1"/>
+      <w:numFmt w:val="decimal"/>
+      <w:lvlText w:val="%4."/>
+      <w:lvlJc w:val="left"/>
+      <w:pPr>
+        <w:ind w:left="2640" w:hanging="480"/>
+      </w:pPr>
+    </w:lvl>
+    <w:lvl w:ilvl="4" w:tplc="04090019" w:tentative="1">
+      <w:start w:val="1"/>
+      <w:numFmt w:val="lowerLetter"/>
+      <w:lvlText w:val="%5)"/>
+      <w:lvlJc w:val="left"/>
+      <w:pPr>
+        <w:ind w:left="3120" w:hanging="480"/>
+      </w:pPr>
+    </w:lvl>
+    <w:lvl w:ilvl="5" w:tplc="0409001B" w:tentative="1">
+      <w:start w:val="1"/>
+      <w:numFmt w:val="lowerRoman"/>
+      <w:lvlText w:val="%6."/>
+      <w:lvlJc w:val="right"/>
+      <w:pPr>
+        <w:ind w:left="3600" w:hanging="480"/>
+      </w:pPr>
+    </w:lvl>
+    <w:lvl w:ilvl="6" w:tplc="0409000F" w:tentative="1">
+      <w:start w:val="1"/>
+      <w:numFmt w:val="decimal"/>
+      <w:lvlText w:val="%7."/>
+      <w:lvlJc w:val="left"/>
+      <w:pPr>
+        <w:ind w:left="4080" w:hanging="480"/>
+      </w:pPr>
+    </w:lvl>
+    <w:lvl w:ilvl="7" w:tplc="04090019" w:tentative="1">
+      <w:start w:val="1"/>
+      <w:numFmt w:val="lowerLetter"/>
+      <w:lvlText w:val="%8)"/>
+      <w:lvlJc w:val="left"/>
+      <w:pPr>
+        <w:ind w:left="4560" w:hanging="480"/>
+      </w:pPr>
+    </w:lvl>
+    <w:lvl w:ilvl="8" w:tplc="0409001B" w:tentative="1">
+      <w:start w:val="1"/>
+      <w:numFmt w:val="lowerRoman"/>
+      <w:lvlText w:val="%9."/>
+      <w:lvlJc w:val="right"/>
+      <w:pPr>
+        <w:ind w:left="5040" w:hanging="480"/>
+      </w:pPr>
+    </w:lvl>
+  </w:abstractNum>
+  <w:abstractNum w:abstractNumId="1">
     <w:nsid w:val="38932760"/>
     <w:multiLevelType w:val="hybridMultilevel"/>
     <w:tmpl w:val="3574F7BC"/>
@@ -261,6 +549,9 @@
     </w:lvl>
   </w:abstractNum>
   <w:num w:numId="1">
+    <w:abstractNumId w:val="1"/>
+  </w:num>
+  <w:num w:numId="2">
     <w:abstractNumId w:val="0"/>
   </w:num>
 </w:numbering>
@@ -427,6 +718,28 @@
       <w:jc w:val="both"/>
     </w:pPr>
   </w:style>
+  <w:style w:type="paragraph" w:styleId="1">
+    <w:name w:val="heading 1"/>
+    <w:basedOn w:val="a"/>
+    <w:next w:val="a"/>
+    <w:link w:val="10"/>
+    <w:uiPriority w:val="9"/>
+    <w:qFormat/>
+    <w:rsid w:val="00237B7B"/>
+    <w:pPr>
+      <w:keepNext/>
+      <w:keepLines/>
+      <w:spacing w:before="340" w:after="330" w:line="578" w:lineRule="auto"/>
+      <w:outlineLvl w:val="0"/>
+    </w:pPr>
+    <w:rPr>
+      <w:b/>
+      <w:bCs/>
+      <w:kern w:val="44"/>
+      <w:sz w:val="44"/>
+      <w:szCs w:val="44"/>
+    </w:rPr>
+  </w:style>
   <w:style w:type="character" w:default="1" w:styleId="a0">
     <w:name w:val="Default Paragraph Font"/>
     <w:uiPriority w:val="1"/>
@@ -463,6 +776,70 @@
     <w:pPr>
       <w:ind w:firstLineChars="200" w:firstLine="420"/>
     </w:pPr>
+  </w:style>
+  <w:style w:type="character" w:customStyle="1" w:styleId="10">
+    <w:name w:val="标题 1字符"/>
+    <w:basedOn w:val="a0"/>
+    <w:link w:val="1"/>
+    <w:uiPriority w:val="9"/>
+    <w:rsid w:val="00237B7B"/>
+    <w:rPr>
+      <w:b/>
+      <w:bCs/>
+      <w:kern w:val="44"/>
+      <w:sz w:val="44"/>
+      <w:szCs w:val="44"/>
+    </w:rPr>
+  </w:style>
+  <w:style w:type="paragraph" w:styleId="a4">
+    <w:name w:val="Document Map"/>
+    <w:basedOn w:val="a"/>
+    <w:link w:val="a5"/>
+    <w:uiPriority w:val="99"/>
+    <w:semiHidden/>
+    <w:unhideWhenUsed/>
+    <w:rsid w:val="00237B7B"/>
+    <w:rPr>
+      <w:rFonts w:ascii="Lucida Grande" w:hAnsi="Lucida Grande" w:cs="Lucida Grande"/>
+    </w:rPr>
+  </w:style>
+  <w:style w:type="character" w:customStyle="1" w:styleId="a5">
+    <w:name w:val="文档结构图 字符"/>
+    <w:basedOn w:val="a0"/>
+    <w:link w:val="a4"/>
+    <w:uiPriority w:val="99"/>
+    <w:semiHidden/>
+    <w:rsid w:val="00237B7B"/>
+    <w:rPr>
+      <w:rFonts w:ascii="Lucida Grande" w:hAnsi="Lucida Grande" w:cs="Lucida Grande"/>
+    </w:rPr>
+  </w:style>
+  <w:style w:type="paragraph" w:styleId="a6">
+    <w:name w:val="Balloon Text"/>
+    <w:basedOn w:val="a"/>
+    <w:link w:val="a7"/>
+    <w:uiPriority w:val="99"/>
+    <w:semiHidden/>
+    <w:unhideWhenUsed/>
+    <w:rsid w:val="001934F8"/>
+    <w:rPr>
+      <w:rFonts w:ascii="Lucida Grande" w:hAnsi="Lucida Grande" w:cs="Lucida Grande"/>
+      <w:sz w:val="18"/>
+      <w:szCs w:val="18"/>
+    </w:rPr>
+  </w:style>
+  <w:style w:type="character" w:customStyle="1" w:styleId="a7">
+    <w:name w:val="批注框文本字符"/>
+    <w:basedOn w:val="a0"/>
+    <w:link w:val="a6"/>
+    <w:uiPriority w:val="99"/>
+    <w:semiHidden/>
+    <w:rsid w:val="001934F8"/>
+    <w:rPr>
+      <w:rFonts w:ascii="Lucida Grande" w:hAnsi="Lucida Grande" w:cs="Lucida Grande"/>
+      <w:sz w:val="18"/>
+      <w:szCs w:val="18"/>
+    </w:rPr>
   </w:style>
 </w:styles>
 </file>
@@ -628,6 +1005,28 @@
       <w:jc w:val="both"/>
     </w:pPr>
   </w:style>
+  <w:style w:type="paragraph" w:styleId="1">
+    <w:name w:val="heading 1"/>
+    <w:basedOn w:val="a"/>
+    <w:next w:val="a"/>
+    <w:link w:val="10"/>
+    <w:uiPriority w:val="9"/>
+    <w:qFormat/>
+    <w:rsid w:val="00237B7B"/>
+    <w:pPr>
+      <w:keepNext/>
+      <w:keepLines/>
+      <w:spacing w:before="340" w:after="330" w:line="578" w:lineRule="auto"/>
+      <w:outlineLvl w:val="0"/>
+    </w:pPr>
+    <w:rPr>
+      <w:b/>
+      <w:bCs/>
+      <w:kern w:val="44"/>
+      <w:sz w:val="44"/>
+      <w:szCs w:val="44"/>
+    </w:rPr>
+  </w:style>
   <w:style w:type="character" w:default="1" w:styleId="a0">
     <w:name w:val="Default Paragraph Font"/>
     <w:uiPriority w:val="1"/>
@@ -664,6 +1063,70 @@
     <w:pPr>
       <w:ind w:firstLineChars="200" w:firstLine="420"/>
     </w:pPr>
+  </w:style>
+  <w:style w:type="character" w:customStyle="1" w:styleId="10">
+    <w:name w:val="标题 1字符"/>
+    <w:basedOn w:val="a0"/>
+    <w:link w:val="1"/>
+    <w:uiPriority w:val="9"/>
+    <w:rsid w:val="00237B7B"/>
+    <w:rPr>
+      <w:b/>
+      <w:bCs/>
+      <w:kern w:val="44"/>
+      <w:sz w:val="44"/>
+      <w:szCs w:val="44"/>
+    </w:rPr>
+  </w:style>
+  <w:style w:type="paragraph" w:styleId="a4">
+    <w:name w:val="Document Map"/>
+    <w:basedOn w:val="a"/>
+    <w:link w:val="a5"/>
+    <w:uiPriority w:val="99"/>
+    <w:semiHidden/>
+    <w:unhideWhenUsed/>
+    <w:rsid w:val="00237B7B"/>
+    <w:rPr>
+      <w:rFonts w:ascii="Lucida Grande" w:hAnsi="Lucida Grande" w:cs="Lucida Grande"/>
+    </w:rPr>
+  </w:style>
+  <w:style w:type="character" w:customStyle="1" w:styleId="a5">
+    <w:name w:val="文档结构图 字符"/>
+    <w:basedOn w:val="a0"/>
+    <w:link w:val="a4"/>
+    <w:uiPriority w:val="99"/>
+    <w:semiHidden/>
+    <w:rsid w:val="00237B7B"/>
+    <w:rPr>
+      <w:rFonts w:ascii="Lucida Grande" w:hAnsi="Lucida Grande" w:cs="Lucida Grande"/>
+    </w:rPr>
+  </w:style>
+  <w:style w:type="paragraph" w:styleId="a6">
+    <w:name w:val="Balloon Text"/>
+    <w:basedOn w:val="a"/>
+    <w:link w:val="a7"/>
+    <w:uiPriority w:val="99"/>
+    <w:semiHidden/>
+    <w:unhideWhenUsed/>
+    <w:rsid w:val="001934F8"/>
+    <w:rPr>
+      <w:rFonts w:ascii="Lucida Grande" w:hAnsi="Lucida Grande" w:cs="Lucida Grande"/>
+      <w:sz w:val="18"/>
+      <w:szCs w:val="18"/>
+    </w:rPr>
+  </w:style>
+  <w:style w:type="character" w:customStyle="1" w:styleId="a7">
+    <w:name w:val="批注框文本字符"/>
+    <w:basedOn w:val="a0"/>
+    <w:link w:val="a6"/>
+    <w:uiPriority w:val="99"/>
+    <w:semiHidden/>
+    <w:rsid w:val="001934F8"/>
+    <w:rPr>
+      <w:rFonts w:ascii="Lucida Grande" w:hAnsi="Lucida Grande" w:cs="Lucida Grande"/>
+      <w:sz w:val="18"/>
+      <w:szCs w:val="18"/>
+    </w:rPr>
   </w:style>
 </w:styles>
 </file>
